--- a/文档/策划/指挥AI和士兵AI.docx
+++ b/文档/策划/指挥AI和士兵AI.docx
@@ -1176,8 +1176,75 @@
         </w:rPr>
         <w:t>所有士兵都一样</w:t>
       </w:r>
+    </w:p>
+    <w:p>
+      <w:pPr>
+        <w:numPr>
+          <w:ilvl w:val="0"/>
+          <w:numId w:val="4"/>
+        </w:numPr>
+        <w:ind w:left="420" w:leftChars="0" w:hanging="420" w:firstLineChars="0"/>
+        <w:rPr>
+          <w:rFonts w:hint="eastAsia"/>
+          <w:lang w:val="en-US" w:eastAsia="zh-CN"/>
+        </w:rPr>
+      </w:pPr>
+      <w:r>
+        <w:rPr>
+          <w:rFonts w:hint="eastAsia"/>
+          <w:lang w:val="en-US" w:eastAsia="zh-CN"/>
+        </w:rPr>
+        <w:t>撤退：当士兵收到撤退命令时，停止进攻，向自己出生城（兵从哪发的哪个城就是出生城）移动。撤退中的兵遇到敌人不攻击，被攻击不反击。</w:t>
+      </w:r>
+    </w:p>
+    <w:p>
+      <w:pPr>
+        <w:numPr>
+          <w:ilvl w:val="0"/>
+          <w:numId w:val="4"/>
+        </w:numPr>
+        <w:ind w:left="420" w:leftChars="0" w:hanging="420" w:firstLineChars="0"/>
+        <w:rPr>
+          <w:rFonts w:hint="eastAsia"/>
+          <w:lang w:val="en-US" w:eastAsia="zh-CN"/>
+        </w:rPr>
+      </w:pPr>
+      <w:r>
+        <w:rPr>
+          <w:rFonts w:hint="eastAsia"/>
+          <w:lang w:val="en-US" w:eastAsia="zh-CN"/>
+        </w:rPr>
+        <w:t>进攻：收到进攻命令后向目标建筑移动，遇到目标建筑攻击，如果中途遇到敌人优先攻击敌人，击杀敌人后继续向目标建筑攻击</w:t>
+      </w:r>
+    </w:p>
+    <w:p>
+      <w:pPr>
+        <w:numPr>
+          <w:ilvl w:val="0"/>
+          <w:numId w:val="4"/>
+        </w:numPr>
+        <w:ind w:left="420" w:leftChars="0" w:hanging="420" w:firstLineChars="0"/>
+        <w:rPr>
+          <w:rFonts w:hint="eastAsia"/>
+          <w:lang w:val="en-US" w:eastAsia="zh-CN"/>
+        </w:rPr>
+      </w:pPr>
+      <w:r>
+        <w:rPr>
+          <w:rFonts w:hint="eastAsia"/>
+          <w:lang w:val="en-US" w:eastAsia="zh-CN"/>
+        </w:rPr>
+        <w:t>转向：移动或攻击目标和当前面向不一致时</w:t>
+      </w:r>
       <w:bookmarkStart w:id="0" w:name="_GoBack"/>
       <w:bookmarkEnd w:id="0"/>
+      <w:r>
+        <w:rPr>
+          <w:rFonts w:hint="eastAsia"/>
+          <w:lang w:val="en-US" w:eastAsia="zh-CN"/>
+        </w:rPr>
+        <w:t>，要先面向目标，瞬间转，然后移动或者攻击</w:t>
+      </w:r>
     </w:p>
     <w:p>
       <w:pPr>
@@ -1196,7 +1263,7 @@
           <w:rFonts w:hint="eastAsia"/>
           <w:lang w:val="en-US" w:eastAsia="zh-CN"/>
         </w:rPr>
-        <w:t>撤退：当士兵收到撤退命令时，停止进攻，向自己出生城（兵从哪发的哪个城就是出生城）移动。撤退中的兵遇到敌人不攻击，被攻击不反击。</w:t>
+        <w:t>追击：敌人所在位置超过自己的攻击距离，则走到能攻击的距离内。如果移动的距离超过士兵的最大追击距离，则放弃追击返回初始位置，返回过程中不反击。</w:t>
       </w:r>
     </w:p>
     <w:p>
@@ -1207,56 +1274,16 @@
         </w:numPr>
         <w:ind w:left="420" w:leftChars="0" w:hanging="420" w:firstLineChars="0"/>
         <w:rPr>
-          <w:rFonts w:hint="eastAsia"/>
-          <w:lang w:val="en-US" w:eastAsia="zh-CN"/>
-        </w:rPr>
-      </w:pPr>
-      <w:r>
-        <w:rPr>
-          <w:rFonts w:hint="eastAsia"/>
-          <w:lang w:val="en-US" w:eastAsia="zh-CN"/>
-        </w:rPr>
-        <w:t>转向：移动或攻击目标和当前面向不一致时，要先面向目标，瞬间转，然后移动或者攻击</w:t>
-      </w:r>
-    </w:p>
-    <w:p>
-      <w:pPr>
-        <w:numPr>
-          <w:ilvl w:val="0"/>
-          <w:numId w:val="4"/>
-        </w:numPr>
-        <w:ind w:left="420" w:leftChars="0" w:hanging="420" w:firstLineChars="0"/>
-        <w:rPr>
-          <w:rFonts w:hint="eastAsia"/>
-          <w:lang w:val="en-US" w:eastAsia="zh-CN"/>
-        </w:rPr>
-      </w:pPr>
-      <w:r>
-        <w:rPr>
-          <w:rFonts w:hint="eastAsia"/>
-          <w:lang w:val="en-US" w:eastAsia="zh-CN"/>
-        </w:rPr>
-        <w:t>追击：敌人所在位置超过自己的攻击距离，则走到能攻击的距离内。如果移动的距离超过士兵的最大追击距离，则放弃追击返回初始位置，返回过程中不反击。</w:t>
-      </w:r>
-    </w:p>
-    <w:p>
-      <w:pPr>
-        <w:numPr>
-          <w:ilvl w:val="0"/>
-          <w:numId w:val="4"/>
-        </w:numPr>
-        <w:ind w:left="420" w:leftChars="0" w:hanging="420" w:firstLineChars="0"/>
-        <w:rPr>
-          <w:rFonts w:hint="default"/>
-          <w:lang w:val="en-US" w:eastAsia="zh-CN"/>
-        </w:rPr>
-      </w:pPr>
-      <w:r>
-        <w:rPr>
-          <w:rFonts w:hint="eastAsia"/>
-          <w:lang w:val="en-US" w:eastAsia="zh-CN"/>
-        </w:rPr>
-        <w:t>攻击：攻击最近目标，攻击CD好了就放</w:t>
+          <w:rFonts w:hint="default"/>
+          <w:lang w:val="en-US" w:eastAsia="zh-CN"/>
+        </w:rPr>
+      </w:pPr>
+      <w:r>
+        <w:rPr>
+          <w:rFonts w:hint="eastAsia"/>
+          <w:lang w:val="en-US" w:eastAsia="zh-CN"/>
+        </w:rPr>
+        <w:t>攻击：攻击视野内最近目标，攻击CD好了就放</w:t>
       </w:r>
     </w:p>
     <w:p>
@@ -2177,6 +2204,7 @@
   <w:style w:type="character" w:customStyle="1" w:styleId="9">
     <w:name w:val="标题 2 Char"/>
     <w:link w:val="3"/>
+    <w:qFormat/>
     <w:uiPriority w:val="0"/>
     <w:rPr>
       <w:rFonts w:ascii="Arial" w:hAnsi="Arial" w:eastAsia="黑体"/>

--- a/文档/策划/指挥AI和士兵AI.docx
+++ b/文档/策划/指挥AI和士兵AI.docx
@@ -896,7 +896,7 @@
           <w:rFonts w:hint="eastAsia"/>
           <w:lang w:val="en-US" w:eastAsia="zh-CN"/>
         </w:rPr>
-        <w:t>防守结束：进攻的敌军全部被消灭，防守结束士兵返回本城</w:t>
+        <w:t>防守结束：进攻的敌军全部被消灭（城的视野内无敌军），防守结束士兵返回本城</w:t>
       </w:r>
     </w:p>
     <w:p>
@@ -960,7 +960,7 @@
           <w:rFonts w:hint="eastAsia"/>
           <w:lang w:val="en-US" w:eastAsia="zh-CN"/>
         </w:rPr>
-        <w:t>进攻的城所有士兵被消灭，城血量为0，所有该城附近的我方城进城占领。</w:t>
+        <w:t>被进攻的城所有士兵被消灭（目标城视野内无目标城所属阵营的士兵），城血量为0，所有该城附近的我方士兵进城占领。</w:t>
       </w:r>
     </w:p>
     <w:p>
@@ -992,8 +992,10 @@
           <w:rFonts w:hint="eastAsia"/>
           <w:lang w:val="en-US" w:eastAsia="zh-CN"/>
         </w:rPr>
-        <w:t>让士兵返回自己出来的城（从哪来回哪去）</w:t>
-      </w:r>
+        <w:t>让士兵返回自己最近的城</w:t>
+      </w:r>
+      <w:bookmarkStart w:id="0" w:name="_GoBack"/>
+      <w:bookmarkEnd w:id="0"/>
     </w:p>
     <w:p>
       <w:pPr>
@@ -1194,7 +1196,7 @@
           <w:rFonts w:hint="eastAsia"/>
           <w:lang w:val="en-US" w:eastAsia="zh-CN"/>
         </w:rPr>
-        <w:t>撤退：当士兵收到撤退命令时，停止进攻，向自己出生城（兵从哪发的哪个城就是出生城）移动。撤退中的兵遇到敌人不攻击，被攻击不反击。</w:t>
+        <w:t>撤退：当士兵收到撤退命令时，停止进攻，向自己最近的城移动。撤退中的兵遇到敌人不攻击，被攻击不反击。如果撤退目标城变成敌方的，转为进攻该城。</w:t>
       </w:r>
     </w:p>
     <w:p>
@@ -1214,7 +1216,7 @@
           <w:rFonts w:hint="eastAsia"/>
           <w:lang w:val="en-US" w:eastAsia="zh-CN"/>
         </w:rPr>
-        <w:t>进攻：收到进攻命令后向目标建筑移动，遇到目标建筑攻击，如果中途遇到敌人优先攻击敌人，击杀敌人后继续向目标建筑攻击</w:t>
+        <w:t>进攻：收到进攻命令后向目标建筑移动，遇到目标建筑攻击，如果中途遇到敌人优先攻击敌人，击杀敌人后继续向目标建筑攻击，当目标进入士兵的视野内时进入攻击模式。</w:t>
       </w:r>
     </w:p>
     <w:p>
@@ -1225,25 +1227,16 @@
         </w:numPr>
         <w:ind w:left="420" w:leftChars="0" w:hanging="420" w:firstLineChars="0"/>
         <w:rPr>
-          <w:rFonts w:hint="eastAsia"/>
-          <w:lang w:val="en-US" w:eastAsia="zh-CN"/>
-        </w:rPr>
-      </w:pPr>
-      <w:r>
-        <w:rPr>
-          <w:rFonts w:hint="eastAsia"/>
-          <w:lang w:val="en-US" w:eastAsia="zh-CN"/>
-        </w:rPr>
-        <w:t>转向：移动或攻击目标和当前面向不一致时</w:t>
-      </w:r>
-      <w:bookmarkStart w:id="0" w:name="_GoBack"/>
-      <w:bookmarkEnd w:id="0"/>
-      <w:r>
-        <w:rPr>
-          <w:rFonts w:hint="eastAsia"/>
-          <w:lang w:val="en-US" w:eastAsia="zh-CN"/>
-        </w:rPr>
-        <w:t>，要先面向目标，瞬间转，然后移动或者攻击</w:t>
+          <w:rFonts w:hint="default"/>
+          <w:lang w:val="en-US" w:eastAsia="zh-CN"/>
+        </w:rPr>
+      </w:pPr>
+      <w:r>
+        <w:rPr>
+          <w:rFonts w:hint="eastAsia"/>
+          <w:lang w:val="en-US" w:eastAsia="zh-CN"/>
+        </w:rPr>
+        <w:t>攻击：攻击视野内最近目标随机，攻击CD好了就放</w:t>
       </w:r>
     </w:p>
     <w:p>
@@ -1263,7 +1256,7 @@
           <w:rFonts w:hint="eastAsia"/>
           <w:lang w:val="en-US" w:eastAsia="zh-CN"/>
         </w:rPr>
-        <w:t>追击：敌人所在位置超过自己的攻击距离，则走到能攻击的距离内。如果移动的距离超过士兵的最大追击距离，则放弃追击返回初始位置，返回过程中不反击。</w:t>
+        <w:t>切换攻击目标：目标死亡、自己位置超过最大追击距离、被其他目标技能强制更换、</w:t>
       </w:r>
     </w:p>
     <w:p>
@@ -1274,16 +1267,16 @@
         </w:numPr>
         <w:ind w:left="420" w:leftChars="0" w:hanging="420" w:firstLineChars="0"/>
         <w:rPr>
-          <w:rFonts w:hint="default"/>
-          <w:lang w:val="en-US" w:eastAsia="zh-CN"/>
-        </w:rPr>
-      </w:pPr>
-      <w:r>
-        <w:rPr>
-          <w:rFonts w:hint="eastAsia"/>
-          <w:lang w:val="en-US" w:eastAsia="zh-CN"/>
-        </w:rPr>
-        <w:t>攻击：攻击视野内最近目标，攻击CD好了就放</w:t>
+          <w:rFonts w:hint="eastAsia"/>
+          <w:lang w:val="en-US" w:eastAsia="zh-CN"/>
+        </w:rPr>
+      </w:pPr>
+      <w:r>
+        <w:rPr>
+          <w:rFonts w:hint="eastAsia"/>
+          <w:lang w:val="en-US" w:eastAsia="zh-CN"/>
+        </w:rPr>
+        <w:t>转向：移动或攻击目标和当前面向不一致时，要先面向目标，瞬间转，然后移动或者攻击</w:t>
       </w:r>
     </w:p>
     <w:p>
@@ -1303,7 +1296,7 @@
           <w:rFonts w:hint="eastAsia"/>
           <w:lang w:val="en-US" w:eastAsia="zh-CN"/>
         </w:rPr>
-        <w:t>切换攻击目标：目标死亡、自己位置超过最大追击距离、被其他目标技能强制更换、</w:t>
+        <w:t>追击：敌人所在位置超过自己的攻击距离，则走到能攻击的距离内。如果移动的距离超过士兵的最大追击距离，则放弃追击返回初始位置，返回过程中不反击不寻敌。</w:t>
       </w:r>
     </w:p>
     <w:p>
@@ -1323,7 +1316,7 @@
           <w:rFonts w:hint="eastAsia"/>
           <w:lang w:val="en-US" w:eastAsia="zh-CN"/>
         </w:rPr>
-        <w:t>进城：不管是占领还是回城，都是走到目标城最近的入口，然后模型消失</w:t>
+        <w:t>进城：占领成功，防守成功还是回城时触发进城命令，都是走到目标城最近的入口，然后模型消失</w:t>
       </w:r>
     </w:p>
     <w:p>
@@ -2185,6 +2178,7 @@
   <w:style w:type="character" w:customStyle="1" w:styleId="7">
     <w:name w:val="标题 1 Char"/>
     <w:link w:val="2"/>
+    <w:qFormat/>
     <w:uiPriority w:val="0"/>
     <w:rPr>
       <w:b/>
@@ -2195,6 +2189,7 @@
   <w:style w:type="character" w:customStyle="1" w:styleId="8">
     <w:name w:val="标题 3 Char"/>
     <w:link w:val="4"/>
+    <w:qFormat/>
     <w:uiPriority w:val="0"/>
     <w:rPr>
       <w:b/>

--- a/文档/策划/指挥AI和士兵AI.docx
+++ b/文档/策划/指挥AI和士兵AI.docx
@@ -876,7 +876,91 @@
           <w:rFonts w:hint="eastAsia"/>
           <w:lang w:val="en-US" w:eastAsia="zh-CN"/>
         </w:rPr>
-        <w:t>出击先看有几面被进攻，每面出的兵力=总兵力/面数。在战斗过程中来了援军，援军进城后马上分兵出城反击。</w:t>
+        <w:t>防守出兵数量：出击先看本城视野内的敌人总</w:t>
+      </w:r>
+      <w:r>
+        <w:rPr>
+          <w:rFonts w:hint="eastAsia"/>
+          <w:color w:val="0000FF"/>
+          <w:lang w:val="en-US" w:eastAsia="zh-CN"/>
+        </w:rPr>
+        <w:t>费数</w:t>
+      </w:r>
+      <w:r>
+        <w:rPr>
+          <w:rFonts w:hint="eastAsia"/>
+          <w:lang w:val="en-US" w:eastAsia="zh-CN"/>
+        </w:rPr>
+        <w:t>，如果敌人总费数大于等于本城士兵</w:t>
+      </w:r>
+      <w:r>
+        <w:rPr>
+          <w:rFonts w:hint="eastAsia"/>
+          <w:color w:val="0000FF"/>
+          <w:lang w:val="en-US" w:eastAsia="zh-CN"/>
+        </w:rPr>
+        <w:t>（城外战斗+城内的士兵）</w:t>
+      </w:r>
+      <w:r>
+        <w:rPr>
+          <w:rFonts w:hint="eastAsia"/>
+          <w:lang w:val="en-US" w:eastAsia="zh-CN"/>
+        </w:rPr>
+        <w:t>的总费数或者我方士兵总费数《敌方总费数的</w:t>
+      </w:r>
+      <w:r>
+        <w:rPr>
+          <w:rFonts w:hint="eastAsia"/>
+          <w:color w:val="0000FF"/>
+          <w:lang w:val="en-US" w:eastAsia="zh-CN"/>
+        </w:rPr>
+        <w:t>150%</w:t>
+      </w:r>
+      <w:r>
+        <w:rPr>
+          <w:rFonts w:hint="eastAsia"/>
+          <w:lang w:val="en-US" w:eastAsia="zh-CN"/>
+        </w:rPr>
+        <w:t>则本城所有士兵出击应敌，如果我方总费数&gt;</w:t>
+      </w:r>
+      <w:bookmarkStart w:id="0" w:name="_GoBack"/>
+      <w:bookmarkEnd w:id="0"/>
+      <w:r>
+        <w:rPr>
+          <w:rFonts w:hint="eastAsia"/>
+          <w:lang w:val="en-US" w:eastAsia="zh-CN"/>
+        </w:rPr>
+        <w:t>敌方总费数150%，则只出敌方的150%的兵力。城内每次造出新的士兵或者调来新兵</w:t>
+      </w:r>
+      <w:r>
+        <w:rPr>
+          <w:rFonts w:hint="eastAsia"/>
+          <w:color w:val="0000FF"/>
+          <w:lang w:val="en-US" w:eastAsia="zh-CN"/>
+        </w:rPr>
+        <w:t>（城内士兵发生数量变动）</w:t>
+      </w:r>
+      <w:r>
+        <w:rPr>
+          <w:rFonts w:hint="eastAsia"/>
+          <w:lang w:val="en-US" w:eastAsia="zh-CN"/>
+        </w:rPr>
+        <w:t>都根据上面的条件判断</w:t>
+      </w:r>
+      <w:r>
+        <w:rPr>
+          <w:rFonts w:hint="eastAsia"/>
+          <w:color w:val="0000FF"/>
+          <w:lang w:val="en-US" w:eastAsia="zh-CN"/>
+        </w:rPr>
+        <w:t>要补几个兵出兵</w:t>
+      </w:r>
+      <w:r>
+        <w:rPr>
+          <w:rFonts w:hint="eastAsia"/>
+          <w:lang w:val="en-US" w:eastAsia="zh-CN"/>
+        </w:rPr>
+        <w:t>。</w:t>
       </w:r>
     </w:p>
     <w:p>
@@ -887,6 +971,26 @@
         </w:numPr>
         <w:ind w:left="420" w:leftChars="0" w:hanging="420" w:firstLineChars="0"/>
         <w:rPr>
+          <w:rFonts w:hint="eastAsia"/>
+          <w:lang w:val="en-US" w:eastAsia="zh-CN"/>
+        </w:rPr>
+      </w:pPr>
+      <w:r>
+        <w:rPr>
+          <w:rFonts w:hint="eastAsia"/>
+          <w:lang w:val="en-US" w:eastAsia="zh-CN"/>
+        </w:rPr>
+        <w:t>出什么兵：平均出兵，每种兵种按照费数平均出。</w:t>
+      </w:r>
+    </w:p>
+    <w:p>
+      <w:pPr>
+        <w:numPr>
+          <w:ilvl w:val="0"/>
+          <w:numId w:val="4"/>
+        </w:numPr>
+        <w:ind w:left="420" w:leftChars="0" w:hanging="420" w:firstLineChars="0"/>
+        <w:rPr>
           <w:rFonts w:hint="default"/>
           <w:lang w:val="en-US" w:eastAsia="zh-CN"/>
         </w:rPr>
@@ -897,6 +1001,26 @@
           <w:lang w:val="en-US" w:eastAsia="zh-CN"/>
         </w:rPr>
         <w:t>防守结束：进攻的敌军全部被消灭（城的视野内无敌军），防守结束士兵返回本城</w:t>
+      </w:r>
+    </w:p>
+    <w:p>
+      <w:pPr>
+        <w:numPr>
+          <w:ilvl w:val="0"/>
+          <w:numId w:val="4"/>
+        </w:numPr>
+        <w:ind w:left="420" w:leftChars="0" w:hanging="420" w:firstLineChars="0"/>
+        <w:rPr>
+          <w:rFonts w:hint="default"/>
+          <w:lang w:val="en-US" w:eastAsia="zh-CN"/>
+        </w:rPr>
+      </w:pPr>
+      <w:r>
+        <w:rPr>
+          <w:rFonts w:hint="eastAsia"/>
+          <w:lang w:val="en-US" w:eastAsia="zh-CN"/>
+        </w:rPr>
+        <w:t>出击：防守的时候本城也可以执行出击命令，但是只针对城内的兵，如果城内无兵则出兵失败。</w:t>
       </w:r>
     </w:p>
     <w:p>
@@ -994,8 +1118,6 @@
         </w:rPr>
         <w:t>让士兵返回自己最近的城</w:t>
       </w:r>
-      <w:bookmarkStart w:id="0" w:name="_GoBack"/>
-      <w:bookmarkEnd w:id="0"/>
     </w:p>
     <w:p>
       <w:pPr>
